--- a/templateDoc.docx
+++ b/templateDoc.docx
@@ -96,16 +96,15 @@
           <w:sz w:val="24"/>
           <w:szCs w:val="24"/>
         </w:rPr>
-        <w:t>#</w:t>
-      </w:r>
-      <w:proofErr w:type="gramStart"/>
+        <w:t>#tableData}</w:t>
+      </w:r>
       <w:r>
         <w:rPr>
           <w:rFonts w:ascii="微软雅黑" w:eastAsia="微软雅黑" w:hAnsi="微软雅黑"/>
           <w:sz w:val="24"/>
           <w:szCs w:val="24"/>
         </w:rPr>
-        <w:t>tableData}</w:t>
+        <w:t>{</w:t>
       </w:r>
       <w:r>
         <w:rPr>
@@ -113,16 +112,31 @@
           <w:sz w:val="24"/>
           <w:szCs w:val="24"/>
         </w:rPr>
-        <w:t>{</w:t>
-      </w:r>
-      <w:proofErr w:type="gramEnd"/>
+        <w:t>index</w:t>
+      </w:r>
       <w:r>
         <w:rPr>
           <w:rFonts w:ascii="微软雅黑" w:eastAsia="微软雅黑" w:hAnsi="微软雅黑"/>
           <w:sz w:val="24"/>
           <w:szCs w:val="24"/>
         </w:rPr>
-        <w:t>value}</w:t>
+        <w:t>}</w:t>
+      </w:r>
+      <w:r>
+        <w:rPr>
+          <w:rFonts w:ascii="微软雅黑" w:eastAsia="微软雅黑" w:hAnsi="微软雅黑" w:hint="eastAsia"/>
+          <w:sz w:val="24"/>
+          <w:szCs w:val="24"/>
+        </w:rPr>
+        <w:t>、</w:t>
+      </w:r>
+      <w:r>
+        <w:rPr>
+          <w:rFonts w:ascii="微软雅黑" w:eastAsia="微软雅黑" w:hAnsi="微软雅黑"/>
+          <w:sz w:val="24"/>
+          <w:szCs w:val="24"/>
+        </w:rPr>
+        <w:t>{value}</w:t>
       </w:r>
     </w:p>
     <w:p>
@@ -140,25 +154,7 @@
           <w:sz w:val="24"/>
           <w:szCs w:val="24"/>
         </w:rPr>
-        <w:t>{/</w:t>
-      </w:r>
-      <w:proofErr w:type="spellStart"/>
-      <w:r>
-        <w:rPr>
-          <w:rFonts w:ascii="微软雅黑" w:eastAsia="微软雅黑" w:hAnsi="微软雅黑"/>
-          <w:sz w:val="24"/>
-          <w:szCs w:val="24"/>
-        </w:rPr>
-        <w:t>tableData</w:t>
-      </w:r>
-      <w:proofErr w:type="spellEnd"/>
-      <w:r>
-        <w:rPr>
-          <w:rFonts w:ascii="微软雅黑" w:eastAsia="微软雅黑" w:hAnsi="微软雅黑"/>
-          <w:sz w:val="24"/>
-          <w:szCs w:val="24"/>
-        </w:rPr>
-        <w:t>}</w:t>
+        <w:t>{/tableData}</w:t>
       </w:r>
     </w:p>
     <w:sectPr>
